--- a/学习笔记-实习/git使用方法.docx
+++ b/学习笔记-实习/git使用方法.docx
@@ -20,48 +20,83 @@
     <w:p>
       <w:pPr>
         <w:rPr>
-          <w:rFonts w:hint="eastAsia"/>
-        </w:rPr>
-      </w:pPr>
-      <w:r>
-        <w:rPr>
-          <w:rFonts w:hint="eastAsia"/>
-        </w:rPr>
-        <w:t>git clone git@code.sangfor.org:CMP/DailyMgr/PersonnelTraining.git</w:t>
-      </w:r>
-    </w:p>
-    <w:p>
-      <w:pPr>
-        <w:rPr>
-          <w:rFonts w:hint="eastAsia"/>
-        </w:rPr>
-      </w:pPr>
-      <w:r>
-        <w:rPr>
-          <w:rFonts w:hint="eastAsia"/>
-        </w:rPr>
-        <w:t>git config --global user.email 87694@sangfor.com</w:t>
-      </w:r>
-    </w:p>
-    <w:p>
-      <w:pPr>
-        <w:rPr>
-          <w:rFonts w:hint="eastAsia"/>
-        </w:rPr>
-      </w:pPr>
-      <w:r>
-        <w:rPr>
-          <w:rFonts w:hint="eastAsia"/>
-        </w:rPr>
-        <w:t>git config --global user.name 路浩伟87694</w:t>
-      </w:r>
-    </w:p>
-    <w:p>
-      <w:pPr>
-        <w:rPr>
-          <w:rFonts w:hint="eastAsia"/>
-        </w:rPr>
-      </w:pPr>
+          <w:rFonts w:hint="eastAsia" w:eastAsiaTheme="minorEastAsia"/>
+          <w:lang w:val="en-US" w:eastAsia="zh-CN"/>
+        </w:rPr>
+      </w:pPr>
+      <w:r>
+        <w:rPr>
+          <w:rFonts w:hint="eastAsia"/>
+        </w:rPr>
+        <w:t xml:space="preserve">git clone </w:t>
+      </w:r>
+      <w:r>
+        <w:rPr>
+          <w:rFonts w:hint="eastAsia"/>
+          <w:lang w:eastAsia="zh-CN"/>
+        </w:rPr>
+        <w:t>路径</w:t>
+      </w:r>
+    </w:p>
+    <w:p>
+      <w:pPr>
+        <w:rPr>
+          <w:rFonts w:hint="eastAsia"/>
+        </w:rPr>
+      </w:pPr>
+      <w:r>
+        <w:rPr>
+          <w:rFonts w:hint="eastAsia"/>
+        </w:rPr>
+        <w:t xml:space="preserve">git config --global user.email </w:t>
+      </w:r>
+      <w:r>
+        <w:rPr>
+          <w:rFonts w:hint="eastAsia"/>
+          <w:lang w:val="en-US" w:eastAsia="zh-CN"/>
+        </w:rPr>
+        <w:t>xxxxxx</w:t>
+      </w:r>
+      <w:r>
+        <w:rPr>
+          <w:rFonts w:hint="eastAsia"/>
+        </w:rPr>
+        <w:t>@</w:t>
+      </w:r>
+      <w:r>
+        <w:rPr>
+          <w:rFonts w:hint="eastAsia"/>
+          <w:lang w:val="en-US" w:eastAsia="zh-CN"/>
+        </w:rPr>
+        <w:t>xxxx</w:t>
+      </w:r>
+      <w:r>
+        <w:rPr>
+          <w:rFonts w:hint="eastAsia"/>
+        </w:rPr>
+        <w:t>.com</w:t>
+      </w:r>
+    </w:p>
+    <w:p>
+      <w:pPr>
+        <w:rPr>
+          <w:rFonts w:hint="eastAsia" w:eastAsiaTheme="minorEastAsia"/>
+          <w:lang w:val="en-US" w:eastAsia="zh-CN"/>
+        </w:rPr>
+      </w:pPr>
+      <w:r>
+        <w:rPr>
+          <w:rFonts w:hint="eastAsia"/>
+        </w:rPr>
+        <w:t>git config --global user.name</w:t>
+      </w:r>
+      <w:r>
+        <w:rPr>
+          <w:rFonts w:hint="eastAsia"/>
+          <w:lang w:val="en-US" w:eastAsia="zh-CN"/>
+        </w:rPr>
+        <w:t xml:space="preserve"> xxxxxxxxx</w:t>
+      </w:r>
     </w:p>
     <w:p>
       <w:pPr>
@@ -190,10 +225,54 @@
         </w:rPr>
         <w:t>git pull origin master  同步</w:t>
       </w:r>
+    </w:p>
+    <w:p/>
+    <w:p>
       <w:bookmarkStart w:id="0" w:name="_GoBack"/>
       <w:bookmarkEnd w:id="0"/>
     </w:p>
-    <w:p/>
+    <w:p>
+      <w:pPr>
+        <w:rPr>
+          <w:rFonts w:hint="default" w:ascii="Courier New" w:hAnsi="Courier New" w:eastAsia="宋体" w:cs="Courier New"/>
+          <w:i w:val="0"/>
+          <w:caps w:val="0"/>
+          <w:color w:val="000000"/>
+          <w:spacing w:val="0"/>
+          <w:sz w:val="18"/>
+          <w:szCs w:val="18"/>
+          <w:bdr w:val="none" w:color="auto" w:sz="0" w:space="0"/>
+        </w:rPr>
+      </w:pPr>
+      <w:r>
+        <w:rPr>
+          <w:rFonts w:hint="default" w:ascii="Courier New" w:hAnsi="Courier New" w:eastAsia="宋体" w:cs="Courier New"/>
+          <w:i w:val="0"/>
+          <w:caps w:val="0"/>
+          <w:color w:val="000000"/>
+          <w:spacing w:val="0"/>
+          <w:sz w:val="18"/>
+          <w:szCs w:val="18"/>
+          <w:bdr w:val="none" w:color="auto" w:sz="0" w:space="0"/>
+        </w:rPr>
+        <w:t xml:space="preserve">git checkout -b feature-branch //创建并切换到分支feature-branch </w:t>
+      </w:r>
+    </w:p>
+    <w:p>
+      <w:r>
+        <w:rPr>
+          <w:rFonts w:hint="default" w:ascii="Courier New" w:hAnsi="Courier New" w:eastAsia="宋体" w:cs="Courier New"/>
+          <w:i w:val="0"/>
+          <w:caps w:val="0"/>
+          <w:color w:val="000000"/>
+          <w:spacing w:val="0"/>
+          <w:sz w:val="18"/>
+          <w:szCs w:val="18"/>
+          <w:bdr w:val="none" w:color="auto" w:sz="0" w:space="0"/>
+        </w:rPr>
+        <w:t>git push origin feature-branch:feature-branch //推送本地的feature-branch(冒号前面的)分支到远程origin的feature-branch(冒号后面的)分支(没有会自动创建)</w:t>
+      </w:r>
+    </w:p>
     <w:sectPr>
       <w:pgSz w:w="11906" w:h="16838"/>
       <w:pgMar w:top="1440" w:right="1800" w:bottom="1440" w:left="1800" w:header="851" w:footer="992" w:gutter="0"/>
@@ -209,7 +288,7 @@
   <w:docDefaults>
     <w:rPrDefault>
       <w:rPr>
-        <w:rFonts w:asciiTheme="minorHAnsi" w:hAnsiTheme="minorHAnsi" w:eastAsiaTheme="minorEastAsia" w:cstheme="minorBidi"/>
+        <w:rFonts w:ascii="Times New Roman" w:hAnsi="Times New Roman" w:eastAsia="宋体" w:cs="Times New Roman"/>
       </w:rPr>
     </w:rPrDefault>
   </w:docDefaults>
